--- a/ML-MINOR-JULY Minor Project - Neeraj Belsare.docx
+++ b/ML-MINOR-JULY Minor Project - Neeraj Belsare.docx
@@ -196,106 +196,508 @@
     <w:p>
       <w:pPr>
         <w:rPr>
-          <w:rFonts w:ascii="Roboto" w:hAnsi="Roboto"/>
-          <w:sz w:val="32"/>
-          <w:szCs w:val="32"/>
-        </w:rPr>
-      </w:pPr>
-    </w:p>
-    <w:p>
-      <w:pPr>
-        <w:rPr>
-          <w:rFonts w:ascii="Roboto" w:hAnsi="Roboto"/>
-          <w:sz w:val="32"/>
-          <w:szCs w:val="32"/>
-        </w:rPr>
-      </w:pPr>
-    </w:p>
-    <w:p>
-      <w:pPr>
-        <w:rPr>
-          <w:rFonts w:ascii="Roboto" w:hAnsi="Roboto"/>
-          <w:sz w:val="32"/>
-          <w:szCs w:val="32"/>
-        </w:rPr>
-      </w:pPr>
-    </w:p>
-    <w:p>
-      <w:pPr>
-        <w:rPr>
-          <w:rFonts w:ascii="Roboto" w:hAnsi="Roboto"/>
-          <w:sz w:val="32"/>
-          <w:szCs w:val="32"/>
-        </w:rPr>
-      </w:pPr>
-    </w:p>
-    <w:p>
-      <w:pPr>
-        <w:rPr>
-          <w:rFonts w:ascii="Roboto" w:hAnsi="Roboto"/>
-          <w:sz w:val="32"/>
-          <w:szCs w:val="32"/>
-        </w:rPr>
-      </w:pPr>
-    </w:p>
-    <w:p>
-      <w:pPr>
-        <w:rPr>
-          <w:rFonts w:ascii="Roboto" w:hAnsi="Roboto"/>
-          <w:sz w:val="32"/>
-          <w:szCs w:val="32"/>
-        </w:rPr>
-      </w:pPr>
-    </w:p>
-    <w:p>
-      <w:pPr>
-        <w:rPr>
-          <w:rFonts w:ascii="Roboto" w:hAnsi="Roboto"/>
-          <w:sz w:val="32"/>
-          <w:szCs w:val="32"/>
-        </w:rPr>
-      </w:pPr>
-    </w:p>
-    <w:p>
-      <w:pPr>
-        <w:rPr>
-          <w:rFonts w:ascii="Roboto" w:hAnsi="Roboto"/>
-          <w:sz w:val="32"/>
-          <w:szCs w:val="32"/>
-        </w:rPr>
-      </w:pPr>
-    </w:p>
-    <w:p>
-      <w:pPr>
-        <w:rPr>
-          <w:rFonts w:ascii="Roboto" w:hAnsi="Roboto"/>
-          <w:sz w:val="32"/>
-          <w:szCs w:val="32"/>
-        </w:rPr>
-      </w:pPr>
-    </w:p>
-    <w:p>
-      <w:pPr>
-        <w:rPr>
-          <w:rFonts w:ascii="Roboto" w:hAnsi="Roboto"/>
-          <w:sz w:val="32"/>
-          <w:szCs w:val="32"/>
-        </w:rPr>
-      </w:pPr>
-    </w:p>
-    <w:p>
-      <w:pPr>
-        <w:rPr>
-          <w:rFonts w:ascii="Roboto" w:hAnsi="Roboto"/>
-          <w:sz w:val="32"/>
-          <w:szCs w:val="32"/>
-        </w:rPr>
-      </w:pPr>
-    </w:p>
-    <w:p>
-      <w:pPr>
-        <w:rPr>
-          <w:rFonts w:ascii="Roboto" w:hAnsi="Roboto"/>
+          <w:rFonts w:ascii="SF Pro Display" w:hAnsi="SF Pro Display"/>
+          <w:sz w:val="32"/>
+          <w:szCs w:val="32"/>
+        </w:rPr>
+      </w:pPr>
+      <w:r>
+        <w:rPr>
+          <w:rFonts w:ascii="SF Pro Display" w:hAnsi="SF Pro Display"/>
+          <w:sz w:val="32"/>
+          <w:szCs w:val="32"/>
+        </w:rPr>
+        <w:t xml:space="preserve">Index: </w:t>
+      </w:r>
+    </w:p>
+    <w:p>
+      <w:pPr>
+        <w:rPr>
+          <w:rFonts w:ascii="SF Pro Display" w:hAnsi="SF Pro Display"/>
+          <w:sz w:val="32"/>
+          <w:szCs w:val="32"/>
+        </w:rPr>
+      </w:pPr>
+    </w:p>
+    <w:tbl>
+      <w:tblPr>
+        <w:tblStyle w:val="GridTable3-Accent5"/>
+        <w:tblW w:w="9075" w:type="dxa"/>
+        <w:tblLook w:val="04A0" w:firstRow="1" w:lastRow="0" w:firstColumn="1" w:lastColumn="0" w:noHBand="0" w:noVBand="1"/>
+      </w:tblPr>
+      <w:tblGrid>
+        <w:gridCol w:w="7843"/>
+        <w:gridCol w:w="1232"/>
+      </w:tblGrid>
+      <w:tr>
+        <w:trPr>
+          <w:cnfStyle w:val="100000000000" w:firstRow="1" w:lastRow="0" w:firstColumn="0" w:lastColumn="0" w:oddVBand="0" w:evenVBand="0" w:oddHBand="0" w:evenHBand="0" w:firstRowFirstColumn="0" w:firstRowLastColumn="0" w:lastRowFirstColumn="0" w:lastRowLastColumn="0"/>
+          <w:trHeight w:val="858"/>
+        </w:trPr>
+        <w:tc>
+          <w:tcPr>
+            <w:cnfStyle w:val="001000000100" w:firstRow="0" w:lastRow="0" w:firstColumn="1" w:lastColumn="0" w:oddVBand="0" w:evenVBand="0" w:oddHBand="0" w:evenHBand="0" w:firstRowFirstColumn="1" w:firstRowLastColumn="0" w:lastRowFirstColumn="0" w:lastRowLastColumn="0"/>
+            <w:tcW w:w="7843" w:type="dxa"/>
+          </w:tcPr>
+          <w:p>
+            <w:pPr>
+              <w:spacing w:before="240"/>
+              <w:jc w:val="center"/>
+              <w:rPr>
+                <w:rFonts w:ascii="SF Pro Display" w:hAnsi="SF Pro Display"/>
+                <w:b w:val="0"/>
+                <w:bCs w:val="0"/>
+                <w:sz w:val="32"/>
+                <w:szCs w:val="32"/>
+              </w:rPr>
+            </w:pPr>
+            <w:r>
+              <w:rPr>
+                <w:rFonts w:ascii="SF Pro Display" w:hAnsi="SF Pro Display"/>
+                <w:b w:val="0"/>
+                <w:bCs w:val="0"/>
+                <w:sz w:val="32"/>
+                <w:szCs w:val="32"/>
+              </w:rPr>
+              <w:t>Content</w:t>
+            </w:r>
+          </w:p>
+        </w:tc>
+        <w:tc>
+          <w:tcPr>
+            <w:tcW w:w="1232" w:type="dxa"/>
+          </w:tcPr>
+          <w:p>
+            <w:pPr>
+              <w:jc w:val="center"/>
+              <w:cnfStyle w:val="100000000000" w:firstRow="1" w:lastRow="0" w:firstColumn="0" w:lastColumn="0" w:oddVBand="0" w:evenVBand="0" w:oddHBand="0" w:evenHBand="0" w:firstRowFirstColumn="0" w:firstRowLastColumn="0" w:lastRowFirstColumn="0" w:lastRowLastColumn="0"/>
+              <w:rPr>
+                <w:rFonts w:ascii="SF Pro Display" w:hAnsi="SF Pro Display"/>
+                <w:b w:val="0"/>
+                <w:bCs w:val="0"/>
+                <w:i/>
+                <w:iCs/>
+                <w:sz w:val="32"/>
+                <w:szCs w:val="32"/>
+              </w:rPr>
+            </w:pPr>
+            <w:r>
+              <w:rPr>
+                <w:rFonts w:ascii="SF Pro Display" w:hAnsi="SF Pro Display"/>
+                <w:b w:val="0"/>
+                <w:bCs w:val="0"/>
+                <w:i/>
+                <w:iCs/>
+                <w:sz w:val="32"/>
+                <w:szCs w:val="32"/>
+              </w:rPr>
+              <w:t>Page No.</w:t>
+            </w:r>
+          </w:p>
+        </w:tc>
+      </w:tr>
+      <w:tr>
+        <w:trPr>
+          <w:cnfStyle w:val="000000100000" w:firstRow="0" w:lastRow="0" w:firstColumn="0" w:lastColumn="0" w:oddVBand="0" w:evenVBand="0" w:oddHBand="1" w:evenHBand="0" w:firstRowFirstColumn="0" w:firstRowLastColumn="0" w:lastRowFirstColumn="0" w:lastRowLastColumn="0"/>
+          <w:trHeight w:val="707"/>
+        </w:trPr>
+        <w:tc>
+          <w:tcPr>
+            <w:cnfStyle w:val="001000000000" w:firstRow="0" w:lastRow="0" w:firstColumn="1" w:lastColumn="0" w:oddVBand="0" w:evenVBand="0" w:oddHBand="0" w:evenHBand="0" w:firstRowFirstColumn="0" w:firstRowLastColumn="0" w:lastRowFirstColumn="0" w:lastRowLastColumn="0"/>
+            <w:tcW w:w="7843" w:type="dxa"/>
+          </w:tcPr>
+          <w:p>
+            <w:pPr>
+              <w:spacing w:before="240"/>
+              <w:jc w:val="left"/>
+              <w:rPr>
+                <w:rFonts w:ascii="SF Pro Display" w:hAnsi="SF Pro Display"/>
+                <w:i w:val="0"/>
+                <w:iCs w:val="0"/>
+                <w:sz w:val="32"/>
+                <w:szCs w:val="32"/>
+              </w:rPr>
+            </w:pPr>
+            <w:r>
+              <w:rPr>
+                <w:rFonts w:ascii="SF Pro Display" w:hAnsi="SF Pro Display"/>
+                <w:i w:val="0"/>
+                <w:iCs w:val="0"/>
+                <w:sz w:val="32"/>
+                <w:szCs w:val="32"/>
+              </w:rPr>
+              <w:t xml:space="preserve">1. </w:t>
+            </w:r>
+            <w:r>
+              <w:rPr>
+                <w:rFonts w:ascii="SF Pro Display" w:hAnsi="SF Pro Display"/>
+                <w:i w:val="0"/>
+                <w:iCs w:val="0"/>
+                <w:sz w:val="32"/>
+                <w:szCs w:val="32"/>
+              </w:rPr>
+              <w:t>Modules Used</w:t>
+            </w:r>
+          </w:p>
+        </w:tc>
+        <w:tc>
+          <w:tcPr>
+            <w:tcW w:w="1232" w:type="dxa"/>
+          </w:tcPr>
+          <w:p>
+            <w:pPr>
+              <w:spacing w:before="240"/>
+              <w:jc w:val="center"/>
+              <w:cnfStyle w:val="000000100000" w:firstRow="0" w:lastRow="0" w:firstColumn="0" w:lastColumn="0" w:oddVBand="0" w:evenVBand="0" w:oddHBand="1" w:evenHBand="0" w:firstRowFirstColumn="0" w:firstRowLastColumn="0" w:lastRowFirstColumn="0" w:lastRowLastColumn="0"/>
+              <w:rPr>
+                <w:rFonts w:ascii="SF Pro Display" w:hAnsi="SF Pro Display"/>
+                <w:sz w:val="32"/>
+                <w:szCs w:val="32"/>
+              </w:rPr>
+            </w:pPr>
+            <w:r>
+              <w:rPr>
+                <w:rFonts w:ascii="SF Pro Display" w:hAnsi="SF Pro Display"/>
+                <w:sz w:val="32"/>
+                <w:szCs w:val="32"/>
+              </w:rPr>
+              <w:t>1</w:t>
+            </w:r>
+          </w:p>
+        </w:tc>
+      </w:tr>
+      <w:tr>
+        <w:trPr>
+          <w:trHeight w:val="685"/>
+        </w:trPr>
+        <w:tc>
+          <w:tcPr>
+            <w:cnfStyle w:val="001000000000" w:firstRow="0" w:lastRow="0" w:firstColumn="1" w:lastColumn="0" w:oddVBand="0" w:evenVBand="0" w:oddHBand="0" w:evenHBand="0" w:firstRowFirstColumn="0" w:firstRowLastColumn="0" w:lastRowFirstColumn="0" w:lastRowLastColumn="0"/>
+            <w:tcW w:w="7843" w:type="dxa"/>
+          </w:tcPr>
+          <w:p>
+            <w:pPr>
+              <w:spacing w:before="240"/>
+              <w:jc w:val="left"/>
+              <w:rPr>
+                <w:rFonts w:ascii="SF Pro Display" w:hAnsi="SF Pro Display"/>
+                <w:i w:val="0"/>
+                <w:iCs w:val="0"/>
+                <w:sz w:val="32"/>
+                <w:szCs w:val="32"/>
+              </w:rPr>
+            </w:pPr>
+            <w:r>
+              <w:rPr>
+                <w:rFonts w:ascii="SF Pro Display" w:hAnsi="SF Pro Display"/>
+                <w:i w:val="0"/>
+                <w:iCs w:val="0"/>
+                <w:sz w:val="32"/>
+                <w:szCs w:val="32"/>
+              </w:rPr>
+              <w:t xml:space="preserve">2. </w:t>
+            </w:r>
+            <w:r>
+              <w:rPr>
+                <w:rFonts w:ascii="SF Pro Display" w:hAnsi="SF Pro Display"/>
+                <w:i w:val="0"/>
+                <w:iCs w:val="0"/>
+                <w:sz w:val="32"/>
+                <w:szCs w:val="32"/>
+              </w:rPr>
+              <w:t>System Requirements</w:t>
+            </w:r>
+          </w:p>
+        </w:tc>
+        <w:tc>
+          <w:tcPr>
+            <w:tcW w:w="1232" w:type="dxa"/>
+          </w:tcPr>
+          <w:p>
+            <w:pPr>
+              <w:spacing w:before="240"/>
+              <w:jc w:val="center"/>
+              <w:cnfStyle w:val="000000000000" w:firstRow="0" w:lastRow="0" w:firstColumn="0" w:lastColumn="0" w:oddVBand="0" w:evenVBand="0" w:oddHBand="0" w:evenHBand="0" w:firstRowFirstColumn="0" w:firstRowLastColumn="0" w:lastRowFirstColumn="0" w:lastRowLastColumn="0"/>
+              <w:rPr>
+                <w:rFonts w:ascii="SF Pro Display" w:hAnsi="SF Pro Display"/>
+                <w:sz w:val="32"/>
+                <w:szCs w:val="32"/>
+              </w:rPr>
+            </w:pPr>
+            <w:r>
+              <w:rPr>
+                <w:rFonts w:ascii="SF Pro Display" w:hAnsi="SF Pro Display"/>
+                <w:sz w:val="32"/>
+                <w:szCs w:val="32"/>
+              </w:rPr>
+              <w:t>1</w:t>
+            </w:r>
+          </w:p>
+        </w:tc>
+      </w:tr>
+      <w:tr>
+        <w:trPr>
+          <w:cnfStyle w:val="000000100000" w:firstRow="0" w:lastRow="0" w:firstColumn="0" w:lastColumn="0" w:oddVBand="0" w:evenVBand="0" w:oddHBand="1" w:evenHBand="0" w:firstRowFirstColumn="0" w:firstRowLastColumn="0" w:lastRowFirstColumn="0" w:lastRowLastColumn="0"/>
+          <w:trHeight w:val="707"/>
+        </w:trPr>
+        <w:tc>
+          <w:tcPr>
+            <w:cnfStyle w:val="001000000000" w:firstRow="0" w:lastRow="0" w:firstColumn="1" w:lastColumn="0" w:oddVBand="0" w:evenVBand="0" w:oddHBand="0" w:evenHBand="0" w:firstRowFirstColumn="0" w:firstRowLastColumn="0" w:lastRowFirstColumn="0" w:lastRowLastColumn="0"/>
+            <w:tcW w:w="7843" w:type="dxa"/>
+          </w:tcPr>
+          <w:p>
+            <w:pPr>
+              <w:spacing w:before="240"/>
+              <w:jc w:val="left"/>
+              <w:rPr>
+                <w:rFonts w:ascii="SF Pro Display" w:hAnsi="SF Pro Display"/>
+                <w:i w:val="0"/>
+                <w:iCs w:val="0"/>
+                <w:sz w:val="32"/>
+                <w:szCs w:val="32"/>
+              </w:rPr>
+            </w:pPr>
+            <w:r>
+              <w:rPr>
+                <w:rFonts w:ascii="SF Pro Display" w:hAnsi="SF Pro Display"/>
+                <w:i w:val="0"/>
+                <w:iCs w:val="0"/>
+                <w:sz w:val="32"/>
+                <w:szCs w:val="32"/>
+              </w:rPr>
+              <w:t>3. Problems Encountered and Major Bugs</w:t>
+            </w:r>
+          </w:p>
+        </w:tc>
+        <w:tc>
+          <w:tcPr>
+            <w:tcW w:w="1232" w:type="dxa"/>
+          </w:tcPr>
+          <w:p>
+            <w:pPr>
+              <w:spacing w:before="240"/>
+              <w:jc w:val="center"/>
+              <w:cnfStyle w:val="000000100000" w:firstRow="0" w:lastRow="0" w:firstColumn="0" w:lastColumn="0" w:oddVBand="0" w:evenVBand="0" w:oddHBand="1" w:evenHBand="0" w:firstRowFirstColumn="0" w:firstRowLastColumn="0" w:lastRowFirstColumn="0" w:lastRowLastColumn="0"/>
+              <w:rPr>
+                <w:rFonts w:ascii="SF Pro Display" w:hAnsi="SF Pro Display"/>
+                <w:sz w:val="32"/>
+                <w:szCs w:val="32"/>
+              </w:rPr>
+            </w:pPr>
+            <w:r>
+              <w:rPr>
+                <w:rFonts w:ascii="SF Pro Display" w:hAnsi="SF Pro Display"/>
+                <w:sz w:val="32"/>
+                <w:szCs w:val="32"/>
+              </w:rPr>
+              <w:t>1</w:t>
+            </w:r>
+          </w:p>
+        </w:tc>
+      </w:tr>
+      <w:tr>
+        <w:trPr>
+          <w:trHeight w:val="707"/>
+        </w:trPr>
+        <w:tc>
+          <w:tcPr>
+            <w:cnfStyle w:val="001000000000" w:firstRow="0" w:lastRow="0" w:firstColumn="1" w:lastColumn="0" w:oddVBand="0" w:evenVBand="0" w:oddHBand="0" w:evenHBand="0" w:firstRowFirstColumn="0" w:firstRowLastColumn="0" w:lastRowFirstColumn="0" w:lastRowLastColumn="0"/>
+            <w:tcW w:w="7843" w:type="dxa"/>
+          </w:tcPr>
+          <w:p>
+            <w:pPr>
+              <w:spacing w:before="240"/>
+              <w:jc w:val="left"/>
+              <w:rPr>
+                <w:rFonts w:ascii="SF Pro Display" w:hAnsi="SF Pro Display"/>
+                <w:i w:val="0"/>
+                <w:iCs w:val="0"/>
+                <w:sz w:val="32"/>
+                <w:szCs w:val="32"/>
+              </w:rPr>
+            </w:pPr>
+            <w:r>
+              <w:rPr>
+                <w:rFonts w:ascii="SF Pro Display" w:hAnsi="SF Pro Display"/>
+                <w:i w:val="0"/>
+                <w:iCs w:val="0"/>
+                <w:sz w:val="32"/>
+                <w:szCs w:val="32"/>
+              </w:rPr>
+              <w:t xml:space="preserve">4. </w:t>
+            </w:r>
+            <w:r>
+              <w:rPr>
+                <w:rFonts w:ascii="SF Pro Display" w:hAnsi="SF Pro Display"/>
+                <w:i w:val="0"/>
+                <w:iCs w:val="0"/>
+                <w:sz w:val="32"/>
+                <w:szCs w:val="32"/>
+              </w:rPr>
+              <w:t>Solutions Adopted to Resolve the Errors and Bugs</w:t>
+            </w:r>
+          </w:p>
+        </w:tc>
+        <w:tc>
+          <w:tcPr>
+            <w:tcW w:w="1232" w:type="dxa"/>
+          </w:tcPr>
+          <w:p>
+            <w:pPr>
+              <w:spacing w:before="240"/>
+              <w:jc w:val="center"/>
+              <w:cnfStyle w:val="000000000000" w:firstRow="0" w:lastRow="0" w:firstColumn="0" w:lastColumn="0" w:oddVBand="0" w:evenVBand="0" w:oddHBand="0" w:evenHBand="0" w:firstRowFirstColumn="0" w:firstRowLastColumn="0" w:lastRowFirstColumn="0" w:lastRowLastColumn="0"/>
+              <w:rPr>
+                <w:rFonts w:ascii="SF Pro Display" w:hAnsi="SF Pro Display"/>
+                <w:sz w:val="32"/>
+                <w:szCs w:val="32"/>
+              </w:rPr>
+            </w:pPr>
+            <w:r>
+              <w:rPr>
+                <w:rFonts w:ascii="SF Pro Display" w:hAnsi="SF Pro Display"/>
+                <w:sz w:val="32"/>
+                <w:szCs w:val="32"/>
+              </w:rPr>
+              <w:t>2</w:t>
+            </w:r>
+          </w:p>
+        </w:tc>
+      </w:tr>
+      <w:tr>
+        <w:trPr>
+          <w:cnfStyle w:val="000000100000" w:firstRow="0" w:lastRow="0" w:firstColumn="0" w:lastColumn="0" w:oddVBand="0" w:evenVBand="0" w:oddHBand="1" w:evenHBand="0" w:firstRowFirstColumn="0" w:firstRowLastColumn="0" w:lastRowFirstColumn="0" w:lastRowLastColumn="0"/>
+          <w:trHeight w:val="685"/>
+        </w:trPr>
+        <w:tc>
+          <w:tcPr>
+            <w:cnfStyle w:val="001000000000" w:firstRow="0" w:lastRow="0" w:firstColumn="1" w:lastColumn="0" w:oddVBand="0" w:evenVBand="0" w:oddHBand="0" w:evenHBand="0" w:firstRowFirstColumn="0" w:firstRowLastColumn="0" w:lastRowFirstColumn="0" w:lastRowLastColumn="0"/>
+            <w:tcW w:w="7843" w:type="dxa"/>
+          </w:tcPr>
+          <w:p>
+            <w:pPr>
+              <w:spacing w:before="240"/>
+              <w:jc w:val="left"/>
+              <w:rPr>
+                <w:rFonts w:ascii="SF Pro Display" w:hAnsi="SF Pro Display"/>
+                <w:i w:val="0"/>
+                <w:iCs w:val="0"/>
+                <w:sz w:val="32"/>
+                <w:szCs w:val="32"/>
+              </w:rPr>
+            </w:pPr>
+            <w:r>
+              <w:rPr>
+                <w:rFonts w:ascii="SF Pro Display" w:hAnsi="SF Pro Display"/>
+                <w:i w:val="0"/>
+                <w:iCs w:val="0"/>
+                <w:sz w:val="32"/>
+                <w:szCs w:val="32"/>
+              </w:rPr>
+              <w:t xml:space="preserve">5. </w:t>
+            </w:r>
+            <w:r>
+              <w:rPr>
+                <w:rFonts w:ascii="SF Pro Display" w:hAnsi="SF Pro Display"/>
+                <w:i w:val="0"/>
+                <w:iCs w:val="0"/>
+                <w:sz w:val="32"/>
+                <w:szCs w:val="32"/>
+              </w:rPr>
+              <w:t>Source Code</w:t>
+            </w:r>
+          </w:p>
+        </w:tc>
+        <w:tc>
+          <w:tcPr>
+            <w:tcW w:w="1232" w:type="dxa"/>
+          </w:tcPr>
+          <w:p>
+            <w:pPr>
+              <w:spacing w:before="240"/>
+              <w:jc w:val="center"/>
+              <w:cnfStyle w:val="000000100000" w:firstRow="0" w:lastRow="0" w:firstColumn="0" w:lastColumn="0" w:oddVBand="0" w:evenVBand="0" w:oddHBand="1" w:evenHBand="0" w:firstRowFirstColumn="0" w:firstRowLastColumn="0" w:lastRowFirstColumn="0" w:lastRowLastColumn="0"/>
+              <w:rPr>
+                <w:rFonts w:ascii="SF Pro Display" w:hAnsi="SF Pro Display"/>
+                <w:sz w:val="32"/>
+                <w:szCs w:val="32"/>
+              </w:rPr>
+            </w:pPr>
+            <w:r>
+              <w:rPr>
+                <w:rFonts w:ascii="SF Pro Display" w:hAnsi="SF Pro Display"/>
+                <w:sz w:val="32"/>
+                <w:szCs w:val="32"/>
+              </w:rPr>
+              <w:t>2</w:t>
+            </w:r>
+          </w:p>
+        </w:tc>
+      </w:tr>
+      <w:tr>
+        <w:trPr>
+          <w:trHeight w:val="685"/>
+        </w:trPr>
+        <w:tc>
+          <w:tcPr>
+            <w:cnfStyle w:val="001000000000" w:firstRow="0" w:lastRow="0" w:firstColumn="1" w:lastColumn="0" w:oddVBand="0" w:evenVBand="0" w:oddHBand="0" w:evenHBand="0" w:firstRowFirstColumn="0" w:firstRowLastColumn="0" w:lastRowFirstColumn="0" w:lastRowLastColumn="0"/>
+            <w:tcW w:w="7843" w:type="dxa"/>
+          </w:tcPr>
+          <w:p>
+            <w:pPr>
+              <w:spacing w:before="240"/>
+              <w:jc w:val="left"/>
+              <w:rPr>
+                <w:rFonts w:ascii="SF Pro Display" w:hAnsi="SF Pro Display"/>
+                <w:i w:val="0"/>
+                <w:iCs w:val="0"/>
+                <w:sz w:val="32"/>
+                <w:szCs w:val="32"/>
+              </w:rPr>
+            </w:pPr>
+            <w:r>
+              <w:rPr>
+                <w:rFonts w:ascii="SF Pro Display" w:hAnsi="SF Pro Display"/>
+                <w:i w:val="0"/>
+                <w:iCs w:val="0"/>
+                <w:sz w:val="32"/>
+                <w:szCs w:val="32"/>
+              </w:rPr>
+              <w:t>6. Output</w:t>
+            </w:r>
+          </w:p>
+        </w:tc>
+        <w:tc>
+          <w:tcPr>
+            <w:tcW w:w="1232" w:type="dxa"/>
+          </w:tcPr>
+          <w:p>
+            <w:pPr>
+              <w:spacing w:before="240"/>
+              <w:jc w:val="center"/>
+              <w:cnfStyle w:val="000000000000" w:firstRow="0" w:lastRow="0" w:firstColumn="0" w:lastColumn="0" w:oddVBand="0" w:evenVBand="0" w:oddHBand="0" w:evenHBand="0" w:firstRowFirstColumn="0" w:firstRowLastColumn="0" w:lastRowFirstColumn="0" w:lastRowLastColumn="0"/>
+              <w:rPr>
+                <w:rFonts w:ascii="SF Pro Display" w:hAnsi="SF Pro Display"/>
+                <w:sz w:val="32"/>
+                <w:szCs w:val="32"/>
+              </w:rPr>
+            </w:pPr>
+            <w:r>
+              <w:rPr>
+                <w:rFonts w:ascii="SF Pro Display" w:hAnsi="SF Pro Display"/>
+                <w:sz w:val="32"/>
+                <w:szCs w:val="32"/>
+              </w:rPr>
+              <w:t>2</w:t>
+            </w:r>
+          </w:p>
+        </w:tc>
+      </w:tr>
+    </w:tbl>
+    <w:p>
+      <w:pPr>
+        <w:rPr>
+          <w:rFonts w:ascii="SF Pro Display" w:hAnsi="SF Pro Display"/>
           <w:sz w:val="32"/>
           <w:szCs w:val="32"/>
         </w:rPr>
@@ -340,6 +742,7 @@
     </w:p>
     <w:p>
       <w:pPr>
+        <w:spacing w:after="0"/>
         <w:rPr>
           <w:rFonts w:ascii="SF Pro Display" w:hAnsi="SF Pro Display"/>
           <w:sz w:val="32"/>
@@ -365,6 +768,7 @@
     </w:p>
     <w:p>
       <w:pPr>
+        <w:spacing w:after="0"/>
         <w:rPr>
           <w:rFonts w:ascii="SF Pro Display" w:hAnsi="SF Pro Display"/>
           <w:sz w:val="32"/>
@@ -566,6 +970,7 @@
     </w:p>
     <w:p>
       <w:pPr>
+        <w:spacing w:after="0"/>
         <w:rPr>
           <w:rFonts w:ascii="SF Pro Display" w:hAnsi="SF Pro Display"/>
           <w:sz w:val="32"/>
@@ -583,6 +988,7 @@
     </w:p>
     <w:p>
       <w:pPr>
+        <w:spacing w:after="0" w:line="240" w:lineRule="auto"/>
         <w:rPr>
           <w:rFonts w:ascii="Roboto" w:hAnsi="Roboto"/>
           <w:sz w:val="32"/>
@@ -672,7 +1078,15 @@
           <w:sz w:val="32"/>
           <w:szCs w:val="32"/>
         </w:rPr>
-        <w:t>PyQt6 can’t be installed on Google Colab due to errors</w:t>
+        <w:t xml:space="preserve">PyQt6 can’t be installed on Google Colab due to </w:t>
+      </w:r>
+      <w:r>
+        <w:rPr>
+          <w:rFonts w:ascii="Roboto" w:hAnsi="Roboto"/>
+          <w:sz w:val="32"/>
+          <w:szCs w:val="32"/>
+        </w:rPr>
+        <w:t>incompatibility</w:t>
       </w:r>
       <w:r>
         <w:rPr>
@@ -699,6 +1113,319 @@
           <w:szCs w:val="32"/>
         </w:rPr>
       </w:pPr>
+    </w:p>
+    <w:p>
+      <w:pPr>
+        <w:ind w:left="720" w:hanging="720"/>
+        <w:rPr>
+          <w:rFonts w:ascii="SF Pro Display" w:hAnsi="SF Pro Display"/>
+          <w:sz w:val="32"/>
+          <w:szCs w:val="32"/>
+        </w:rPr>
+      </w:pPr>
+      <w:r>
+        <w:rPr>
+          <w:rFonts w:ascii="SF Pro Display" w:hAnsi="SF Pro Display"/>
+          <w:sz w:val="32"/>
+          <w:szCs w:val="32"/>
+        </w:rPr>
+        <w:t xml:space="preserve">Problems </w:t>
+      </w:r>
+      <w:r>
+        <w:rPr>
+          <w:rFonts w:ascii="SF Pro Display" w:hAnsi="SF Pro Display"/>
+          <w:sz w:val="32"/>
+          <w:szCs w:val="32"/>
+        </w:rPr>
+        <w:t xml:space="preserve">Encountered and Major Bugs: </w:t>
+      </w:r>
+    </w:p>
+    <w:p>
+      <w:pPr>
+        <w:rPr>
+          <w:rFonts w:ascii="Roboto" w:hAnsi="Roboto"/>
+          <w:sz w:val="32"/>
+          <w:szCs w:val="32"/>
+        </w:rPr>
+      </w:pPr>
+      <w:r>
+        <w:rPr>
+          <w:rFonts w:ascii="Roboto" w:hAnsi="Roboto"/>
+          <w:sz w:val="32"/>
+          <w:szCs w:val="32"/>
+        </w:rPr>
+        <w:t xml:space="preserve">1. </w:t>
+      </w:r>
+      <w:r>
+        <w:rPr>
+          <w:rFonts w:ascii="Roboto" w:hAnsi="Roboto"/>
+          <w:sz w:val="32"/>
+          <w:szCs w:val="32"/>
+        </w:rPr>
+        <w:t>Pressing the stop button after the resume button</w:t>
+      </w:r>
+      <w:r>
+        <w:rPr>
+          <w:rFonts w:ascii="Roboto" w:hAnsi="Roboto"/>
+          <w:sz w:val="32"/>
+          <w:szCs w:val="32"/>
+        </w:rPr>
+        <w:t xml:space="preserve"> </w:t>
+      </w:r>
+      <w:r>
+        <w:rPr>
+          <w:rFonts w:ascii="Roboto" w:hAnsi="Roboto"/>
+          <w:sz w:val="32"/>
+          <w:szCs w:val="32"/>
+        </w:rPr>
+        <w:t>d</w:t>
+      </w:r>
+      <w:r>
+        <w:rPr>
+          <w:rFonts w:ascii="Roboto" w:hAnsi="Roboto"/>
+          <w:sz w:val="32"/>
+          <w:szCs w:val="32"/>
+        </w:rPr>
+        <w:t>id</w:t>
+      </w:r>
+      <w:r>
+        <w:rPr>
+          <w:rFonts w:ascii="Roboto" w:hAnsi="Roboto"/>
+          <w:sz w:val="32"/>
+          <w:szCs w:val="32"/>
+        </w:rPr>
+        <w:t xml:space="preserve"> not reset the time properly.</w:t>
+      </w:r>
+    </w:p>
+    <w:p>
+      <w:pPr>
+        <w:rPr>
+          <w:rFonts w:ascii="Roboto" w:hAnsi="Roboto"/>
+          <w:sz w:val="32"/>
+          <w:szCs w:val="32"/>
+        </w:rPr>
+      </w:pPr>
+      <w:r>
+        <w:rPr>
+          <w:rFonts w:ascii="Roboto" w:hAnsi="Roboto"/>
+          <w:sz w:val="32"/>
+          <w:szCs w:val="32"/>
+        </w:rPr>
+        <w:t xml:space="preserve">2. </w:t>
+      </w:r>
+      <w:r>
+        <w:rPr>
+          <w:rFonts w:ascii="Roboto" w:hAnsi="Roboto"/>
+          <w:sz w:val="32"/>
+          <w:szCs w:val="32"/>
+        </w:rPr>
+        <w:t xml:space="preserve">The program crashed randomly with </w:t>
+      </w:r>
+      <w:r>
+        <w:rPr>
+          <w:rFonts w:ascii="Roboto" w:hAnsi="Roboto"/>
+          <w:sz w:val="32"/>
+          <w:szCs w:val="32"/>
+        </w:rPr>
+        <w:t xml:space="preserve">an </w:t>
+      </w:r>
+      <w:r>
+        <w:rPr>
+          <w:rFonts w:ascii="Roboto" w:hAnsi="Roboto"/>
+          <w:sz w:val="32"/>
+          <w:szCs w:val="32"/>
+        </w:rPr>
+        <w:t>error code (</w:t>
+      </w:r>
+      <w:r>
+        <w:rPr>
+          <w:rFonts w:ascii="Roboto" w:hAnsi="Roboto"/>
+          <w:sz w:val="32"/>
+          <w:szCs w:val="32"/>
+        </w:rPr>
+        <w:t>0xC0000005</w:t>
+      </w:r>
+      <w:r>
+        <w:rPr>
+          <w:rFonts w:ascii="Roboto" w:hAnsi="Roboto"/>
+          <w:sz w:val="32"/>
+          <w:szCs w:val="32"/>
+        </w:rPr>
+        <w:t>)</w:t>
+      </w:r>
+      <w:r>
+        <w:rPr>
+          <w:rFonts w:ascii="Roboto" w:hAnsi="Roboto"/>
+          <w:sz w:val="32"/>
+          <w:szCs w:val="32"/>
+        </w:rPr>
+        <w:t xml:space="preserve"> [Access Violation Error].</w:t>
+      </w:r>
+    </w:p>
+    <w:p>
+      <w:pPr>
+        <w:rPr>
+          <w:rFonts w:ascii="Roboto" w:hAnsi="Roboto"/>
+          <w:sz w:val="32"/>
+          <w:szCs w:val="32"/>
+        </w:rPr>
+      </w:pPr>
+    </w:p>
+    <w:p>
+      <w:pPr>
+        <w:rPr>
+          <w:rFonts w:ascii="Roboto" w:hAnsi="Roboto"/>
+          <w:sz w:val="32"/>
+          <w:szCs w:val="32"/>
+        </w:rPr>
+      </w:pPr>
+    </w:p>
+    <w:p>
+      <w:pPr>
+        <w:spacing w:after="0"/>
+        <w:rPr>
+          <w:rFonts w:ascii="SF Pro Display" w:hAnsi="SF Pro Display"/>
+          <w:sz w:val="32"/>
+          <w:szCs w:val="32"/>
+        </w:rPr>
+      </w:pPr>
+      <w:r>
+        <w:rPr>
+          <w:rFonts w:ascii="SF Pro Display" w:hAnsi="SF Pro Display"/>
+          <w:sz w:val="32"/>
+          <w:szCs w:val="32"/>
+        </w:rPr>
+        <w:lastRenderedPageBreak/>
+        <w:t xml:space="preserve">Solutions </w:t>
+      </w:r>
+      <w:r>
+        <w:rPr>
+          <w:rFonts w:ascii="SF Pro Display" w:hAnsi="SF Pro Display"/>
+          <w:sz w:val="32"/>
+          <w:szCs w:val="32"/>
+        </w:rPr>
+        <w:t>A</w:t>
+      </w:r>
+      <w:r>
+        <w:rPr>
+          <w:rFonts w:ascii="SF Pro Display" w:hAnsi="SF Pro Display"/>
+          <w:sz w:val="32"/>
+          <w:szCs w:val="32"/>
+        </w:rPr>
+        <w:t xml:space="preserve">dopted </w:t>
+      </w:r>
+      <w:r>
+        <w:rPr>
+          <w:rFonts w:ascii="SF Pro Display" w:hAnsi="SF Pro Display"/>
+          <w:sz w:val="32"/>
+          <w:szCs w:val="32"/>
+        </w:rPr>
+        <w:t>to</w:t>
+      </w:r>
+      <w:r>
+        <w:rPr>
+          <w:rFonts w:ascii="SF Pro Display" w:hAnsi="SF Pro Display"/>
+          <w:sz w:val="32"/>
+          <w:szCs w:val="32"/>
+        </w:rPr>
+        <w:t xml:space="preserve"> </w:t>
+      </w:r>
+      <w:r>
+        <w:rPr>
+          <w:rFonts w:ascii="SF Pro Display" w:hAnsi="SF Pro Display"/>
+          <w:sz w:val="32"/>
+          <w:szCs w:val="32"/>
+        </w:rPr>
+        <w:t>R</w:t>
+      </w:r>
+      <w:r>
+        <w:rPr>
+          <w:rFonts w:ascii="SF Pro Display" w:hAnsi="SF Pro Display"/>
+          <w:sz w:val="32"/>
+          <w:szCs w:val="32"/>
+        </w:rPr>
+        <w:t>esol</w:t>
+      </w:r>
+      <w:r>
+        <w:rPr>
+          <w:rFonts w:ascii="SF Pro Display" w:hAnsi="SF Pro Display"/>
+          <w:sz w:val="32"/>
+          <w:szCs w:val="32"/>
+        </w:rPr>
+        <w:t>ve</w:t>
+      </w:r>
+      <w:r>
+        <w:rPr>
+          <w:rFonts w:ascii="SF Pro Display" w:hAnsi="SF Pro Display"/>
+          <w:sz w:val="32"/>
+          <w:szCs w:val="32"/>
+        </w:rPr>
+        <w:t xml:space="preserve"> the Errors and Bugs: </w:t>
+      </w:r>
+    </w:p>
+    <w:p>
+      <w:pPr>
+        <w:spacing w:after="0"/>
+        <w:rPr>
+          <w:rFonts w:ascii="SF Pro Display" w:hAnsi="SF Pro Display"/>
+          <w:sz w:val="32"/>
+          <w:szCs w:val="32"/>
+        </w:rPr>
+      </w:pPr>
+    </w:p>
+    <w:p>
+      <w:pPr>
+        <w:rPr>
+          <w:rFonts w:ascii="Roboto" w:hAnsi="Roboto"/>
+          <w:sz w:val="32"/>
+          <w:szCs w:val="32"/>
+        </w:rPr>
+      </w:pPr>
+      <w:r>
+        <w:rPr>
+          <w:rFonts w:ascii="Roboto" w:hAnsi="Roboto"/>
+          <w:sz w:val="32"/>
+          <w:szCs w:val="32"/>
+        </w:rPr>
+        <w:t>1. Created a new function for the resume functionality instead of calling the start thread.</w:t>
+      </w:r>
+    </w:p>
+    <w:p>
+      <w:pPr>
+        <w:rPr>
+          <w:rFonts w:ascii="Roboto" w:hAnsi="Roboto"/>
+          <w:sz w:val="32"/>
+          <w:szCs w:val="32"/>
+        </w:rPr>
+      </w:pPr>
+    </w:p>
+    <w:p>
+      <w:pPr>
+        <w:spacing w:after="0"/>
+        <w:rPr>
+          <w:rFonts w:ascii="SF Pro Display" w:hAnsi="SF Pro Display"/>
+          <w:sz w:val="32"/>
+          <w:szCs w:val="32"/>
+        </w:rPr>
+      </w:pPr>
+      <w:r>
+        <w:rPr>
+          <w:rFonts w:ascii="SF Pro Display" w:hAnsi="SF Pro Display"/>
+          <w:sz w:val="32"/>
+          <w:szCs w:val="32"/>
+        </w:rPr>
+        <w:t xml:space="preserve">Source Code: </w:t>
+      </w:r>
+    </w:p>
+    <w:p>
+      <w:pPr>
+        <w:spacing w:after="0"/>
+        <w:rPr>
+          <w:rFonts w:ascii="SF Pro Display" w:hAnsi="SF Pro Display"/>
+          <w:sz w:val="32"/>
+          <w:szCs w:val="32"/>
+        </w:rPr>
+      </w:pPr>
       <w:r>
         <w:rPr>
           <w:rFonts w:ascii="Roboto" w:hAnsi="Roboto"/>
@@ -706,9 +1433,177 @@
           <w:sz w:val="32"/>
           <w:szCs w:val="32"/>
         </w:rPr>
+        <mc:AlternateContent>
+          <mc:Choice Requires="wps">
+            <w:drawing>
+              <wp:anchor distT="0" distB="0" distL="114300" distR="114300" simplePos="0" relativeHeight="251661312" behindDoc="0" locked="0" layoutInCell="1" allowOverlap="1" wp14:anchorId="213D5322" wp14:editId="1793A18E">
+                <wp:simplePos x="0" y="0"/>
+                <wp:positionH relativeFrom="column">
+                  <wp:posOffset>2910840</wp:posOffset>
+                </wp:positionH>
+                <wp:positionV relativeFrom="paragraph">
+                  <wp:posOffset>248920</wp:posOffset>
+                </wp:positionV>
+                <wp:extent cx="1927860" cy="762000"/>
+                <wp:effectExtent l="0" t="0" r="0" b="0"/>
+                <wp:wrapNone/>
+                <wp:docPr id="9" name="Rectangle 9">
+                  <a:hlinkClick xmlns:a="http://schemas.openxmlformats.org/drawingml/2006/main" r:id="rId5"/>
+                </wp:docPr>
+                <wp:cNvGraphicFramePr/>
+                <a:graphic xmlns:a="http://schemas.openxmlformats.org/drawingml/2006/main">
+                  <a:graphicData uri="http://schemas.microsoft.com/office/word/2010/wordprocessingShape">
+                    <wps:wsp>
+                      <wps:cNvSpPr/>
+                      <wps:spPr>
+                        <a:xfrm>
+                          <a:off x="0" y="0"/>
+                          <a:ext cx="1927860" cy="762000"/>
+                        </a:xfrm>
+                        <a:prstGeom prst="rect">
+                          <a:avLst/>
+                        </a:prstGeom>
+                        <a:noFill/>
+                        <a:ln>
+                          <a:noFill/>
+                        </a:ln>
+                      </wps:spPr>
+                      <wps:style>
+                        <a:lnRef idx="2">
+                          <a:schemeClr val="accent1">
+                            <a:shade val="50000"/>
+                          </a:schemeClr>
+                        </a:lnRef>
+                        <a:fillRef idx="1">
+                          <a:schemeClr val="accent1"/>
+                        </a:fillRef>
+                        <a:effectRef idx="0">
+                          <a:schemeClr val="accent1"/>
+                        </a:effectRef>
+                        <a:fontRef idx="minor">
+                          <a:schemeClr val="lt1"/>
+                        </a:fontRef>
+                      </wps:style>
+                      <wps:bodyPr rot="0" spcFirstLastPara="0" vertOverflow="overflow" horzOverflow="overflow" vert="horz" wrap="square" lIns="91440" tIns="45720" rIns="91440" bIns="45720" numCol="1" spcCol="0" rtlCol="0" fromWordArt="0" anchor="ctr" anchorCtr="0" forceAA="0" compatLnSpc="1">
+                        <a:prstTxWarp prst="textNoShape">
+                          <a:avLst/>
+                        </a:prstTxWarp>
+                        <a:noAutofit/>
+                      </wps:bodyPr>
+                    </wps:wsp>
+                  </a:graphicData>
+                </a:graphic>
+              </wp:anchor>
+            </w:drawing>
+          </mc:Choice>
+          <mc:Fallback>
+            <w:pict>
+              <v:rect w14:anchorId="62793E22" id="Rectangle 9" o:spid="_x0000_s1026" href="https://drive.google.com/drive/folders/1chfkiz9ScUvQzVLcsg7zSBSjIDMyZtP6?usp=sharing" style="position:absolute;margin-left:229.2pt;margin-top:19.6pt;width:151.8pt;height:60pt;z-index:251661312;visibility:visible;mso-wrap-style:square;mso-wrap-distance-left:9pt;mso-wrap-distance-top:0;mso-wrap-distance-right:9pt;mso-wrap-distance-bottom:0;mso-position-horizontal:absolute;mso-position-horizontal-relative:text;mso-position-vertical:absolute;mso-position-vertical-relative:text;v-text-anchor:middle" o:gfxdata="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" o:button="t" filled="f" stroked="f" strokeweight="1pt">
+                <v:fill o:detectmouseclick="t"/>
+              </v:rect>
+            </w:pict>
+          </mc:Fallback>
+        </mc:AlternateContent>
+      </w:r>
+      <w:r>
+        <w:rPr>
+          <w:rFonts w:ascii="Roboto" w:hAnsi="Roboto"/>
+          <w:noProof/>
+          <w:sz w:val="32"/>
+          <w:szCs w:val="32"/>
+        </w:rPr>
+        <mc:AlternateContent>
+          <mc:Choice Requires="wps">
+            <w:drawing>
+              <wp:anchor distT="0" distB="0" distL="114300" distR="114300" simplePos="0" relativeHeight="251659264" behindDoc="0" locked="0" layoutInCell="1" allowOverlap="1" wp14:anchorId="67E292F0" wp14:editId="671C3C9E">
+                <wp:simplePos x="0" y="0"/>
+                <wp:positionH relativeFrom="column">
+                  <wp:posOffset>891540</wp:posOffset>
+                </wp:positionH>
+                <wp:positionV relativeFrom="paragraph">
+                  <wp:posOffset>241300</wp:posOffset>
+                </wp:positionV>
+                <wp:extent cx="1927860" cy="762000"/>
+                <wp:effectExtent l="0" t="0" r="0" b="0"/>
+                <wp:wrapNone/>
+                <wp:docPr id="8" name="Rectangle 8">
+                  <a:hlinkClick xmlns:a="http://schemas.openxmlformats.org/drawingml/2006/main" r:id="rId6"/>
+                </wp:docPr>
+                <wp:cNvGraphicFramePr/>
+                <a:graphic xmlns:a="http://schemas.openxmlformats.org/drawingml/2006/main">
+                  <a:graphicData uri="http://schemas.microsoft.com/office/word/2010/wordprocessingShape">
+                    <wps:wsp>
+                      <wps:cNvSpPr/>
+                      <wps:spPr>
+                        <a:xfrm>
+                          <a:off x="0" y="0"/>
+                          <a:ext cx="1927860" cy="762000"/>
+                        </a:xfrm>
+                        <a:prstGeom prst="rect">
+                          <a:avLst/>
+                        </a:prstGeom>
+                        <a:noFill/>
+                        <a:ln>
+                          <a:noFill/>
+                        </a:ln>
+                      </wps:spPr>
+                      <wps:style>
+                        <a:lnRef idx="2">
+                          <a:schemeClr val="accent1">
+                            <a:shade val="50000"/>
+                          </a:schemeClr>
+                        </a:lnRef>
+                        <a:fillRef idx="1">
+                          <a:schemeClr val="accent1"/>
+                        </a:fillRef>
+                        <a:effectRef idx="0">
+                          <a:schemeClr val="accent1"/>
+                        </a:effectRef>
+                        <a:fontRef idx="minor">
+                          <a:schemeClr val="lt1"/>
+                        </a:fontRef>
+                      </wps:style>
+                      <wps:bodyPr rot="0" spcFirstLastPara="0" vertOverflow="overflow" horzOverflow="overflow" vert="horz" wrap="square" lIns="91440" tIns="45720" rIns="91440" bIns="45720" numCol="1" spcCol="0" rtlCol="0" fromWordArt="0" anchor="ctr" anchorCtr="0" forceAA="0" compatLnSpc="1">
+                        <a:prstTxWarp prst="textNoShape">
+                          <a:avLst/>
+                        </a:prstTxWarp>
+                        <a:noAutofit/>
+                      </wps:bodyPr>
+                    </wps:wsp>
+                  </a:graphicData>
+                </a:graphic>
+              </wp:anchor>
+            </w:drawing>
+          </mc:Choice>
+          <mc:Fallback>
+            <w:pict>
+              <v:rect w14:anchorId="23881886" id="Rectangle 8" o:spid="_x0000_s1026" href="https://github.com/neerajbelsare/countdown-timer.git" style="position:absolute;margin-left:70.2pt;margin-top:19pt;width:151.8pt;height:60pt;z-index:251659264;visibility:visible;mso-wrap-style:square;mso-wrap-distance-left:9pt;mso-wrap-distance-top:0;mso-wrap-distance-right:9pt;mso-wrap-distance-bottom:0;mso-position-horizontal:absolute;mso-position-horizontal-relative:text;mso-position-vertical:absolute;mso-position-vertical-relative:text;v-text-anchor:middle" o:gfxdata="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" o:button="t" filled="f" stroked="f" strokeweight="1pt">
+                <v:fill o:detectmouseclick="t"/>
+              </v:rect>
+            </w:pict>
+          </mc:Fallback>
+        </mc:AlternateContent>
+      </w:r>
+    </w:p>
+    <w:p>
+      <w:pPr>
+        <w:jc w:val="center"/>
+        <w:rPr>
+          <w:rFonts w:ascii="Roboto" w:hAnsi="Roboto"/>
+          <w:sz w:val="32"/>
+          <w:szCs w:val="32"/>
+        </w:rPr>
+      </w:pPr>
+      <w:r>
+        <w:rPr>
+          <w:rFonts w:ascii="Roboto" w:hAnsi="Roboto"/>
+          <w:noProof/>
+          <w:sz w:val="32"/>
+          <w:szCs w:val="32"/>
+        </w:rPr>
         <w:drawing>
-          <wp:inline distT="0" distB="0" distL="0" distR="0" wp14:anchorId="2FBAB65C" wp14:editId="44CA4CAF">
-            <wp:extent cx="2011680" cy="2011680"/>
+          <wp:inline distT="0" distB="0" distL="0" distR="0" wp14:anchorId="2FBAB65C" wp14:editId="7F08A44D">
+            <wp:extent cx="2011680" cy="1394460"/>
             <wp:effectExtent l="0" t="0" r="0" b="0"/>
             <wp:docPr id="5" name="Picture 5"/>
             <wp:cNvGraphicFramePr>
@@ -721,26 +1616,33 @@
                     <pic:cNvPr id="5" name="Picture 5"/>
                     <pic:cNvPicPr/>
                   </pic:nvPicPr>
-                  <pic:blipFill>
-                    <a:blip r:embed="rId4" cstate="print">
+                  <pic:blipFill rotWithShape="1">
+                    <a:blip r:embed="rId7" cstate="print">
                       <a:extLst>
                         <a:ext uri="{28A0092B-C50C-407E-A947-70E740481C1C}">
                           <a14:useLocalDpi xmlns:a14="http://schemas.microsoft.com/office/drawing/2010/main" val="0"/>
                         </a:ext>
                       </a:extLst>
                     </a:blip>
-                    <a:stretch>
-                      <a:fillRect/>
-                    </a:stretch>
+                    <a:srcRect t="30682"/>
+                    <a:stretch/>
                   </pic:blipFill>
-                  <pic:spPr>
+                  <pic:spPr bwMode="auto">
                     <a:xfrm>
                       <a:off x="0" y="0"/>
-                      <a:ext cx="2011680" cy="2011680"/>
+                      <a:ext cx="2011680" cy="1394460"/>
                     </a:xfrm>
                     <a:prstGeom prst="rect">
                       <a:avLst/>
                     </a:prstGeom>
+                    <a:ln>
+                      <a:noFill/>
+                    </a:ln>
+                    <a:extLst>
+                      <a:ext uri="{53640926-AAD7-44D8-BBD7-CCE9431645EC}">
+                        <a14:shadowObscured xmlns:a14="http://schemas.microsoft.com/office/drawing/2010/main"/>
+                      </a:ext>
+                    </a:extLst>
                   </pic:spPr>
                 </pic:pic>
               </a:graphicData>
@@ -753,8 +1655,8 @@
           <w:noProof/>
         </w:rPr>
         <w:drawing>
-          <wp:inline distT="0" distB="0" distL="0" distR="0" wp14:anchorId="14CDC27F" wp14:editId="77326419">
-            <wp:extent cx="1996440" cy="1996440"/>
+          <wp:inline distT="0" distB="0" distL="0" distR="0" wp14:anchorId="14CDC27F" wp14:editId="03A79B03">
+            <wp:extent cx="1996440" cy="1371600"/>
             <wp:effectExtent l="0" t="0" r="0" b="0"/>
             <wp:docPr id="7" name="Picture 7"/>
             <wp:cNvGraphicFramePr>
@@ -769,23 +1671,21 @@
                       <a:picLocks noChangeAspect="1" noChangeArrowheads="1"/>
                     </pic:cNvPicPr>
                   </pic:nvPicPr>
-                  <pic:blipFill>
-                    <a:blip r:embed="rId5" cstate="print">
+                  <pic:blipFill rotWithShape="1">
+                    <a:blip r:embed="rId8" cstate="print">
                       <a:extLst>
                         <a:ext uri="{28A0092B-C50C-407E-A947-70E740481C1C}">
                           <a14:useLocalDpi xmlns:a14="http://schemas.microsoft.com/office/drawing/2010/main" val="0"/>
                         </a:ext>
                       </a:extLst>
                     </a:blip>
-                    <a:srcRect/>
-                    <a:stretch>
-                      <a:fillRect/>
-                    </a:stretch>
+                    <a:srcRect t="31298"/>
+                    <a:stretch/>
                   </pic:blipFill>
                   <pic:spPr bwMode="auto">
                     <a:xfrm>
                       <a:off x="0" y="0"/>
-                      <a:ext cx="1996440" cy="1996440"/>
+                      <a:ext cx="1996440" cy="1371600"/>
                     </a:xfrm>
                     <a:prstGeom prst="rect">
                       <a:avLst/>
@@ -794,12 +1694,34 @@
                     <a:ln>
                       <a:noFill/>
                     </a:ln>
+                    <a:extLst>
+                      <a:ext uri="{53640926-AAD7-44D8-BBD7-CCE9431645EC}">
+                        <a14:shadowObscured xmlns:a14="http://schemas.microsoft.com/office/drawing/2010/main"/>
+                      </a:ext>
+                    </a:extLst>
                   </pic:spPr>
                 </pic:pic>
               </a:graphicData>
             </a:graphic>
           </wp:inline>
         </w:drawing>
+      </w:r>
+    </w:p>
+    <w:p>
+      <w:pPr>
+        <w:rPr>
+          <w:rFonts w:ascii="SF Pro Display" w:hAnsi="SF Pro Display"/>
+          <w:sz w:val="32"/>
+          <w:szCs w:val="32"/>
+        </w:rPr>
+      </w:pPr>
+      <w:r>
+        <w:rPr>
+          <w:rFonts w:ascii="SF Pro Display" w:hAnsi="SF Pro Display"/>
+          <w:sz w:val="32"/>
+          <w:szCs w:val="32"/>
+        </w:rPr>
+        <w:t xml:space="preserve">Output: </w:t>
       </w:r>
     </w:p>
     <w:sectPr>
@@ -1250,6 +2172,218 @@
       <w:szCs w:val="32"/>
     </w:rPr>
   </w:style>
+  <w:style w:type="table" w:styleId="TableGrid">
+    <w:name w:val="Table Grid"/>
+    <w:basedOn w:val="TableNormal"/>
+    <w:uiPriority w:val="39"/>
+    <w:rsid w:val="001A031C"/>
+    <w:pPr>
+      <w:spacing w:after="0" w:line="240" w:lineRule="auto"/>
+    </w:pPr>
+    <w:tblPr>
+      <w:tblBorders>
+        <w:top w:val="single" w:sz="4" w:space="0" w:color="auto"/>
+        <w:left w:val="single" w:sz="4" w:space="0" w:color="auto"/>
+        <w:bottom w:val="single" w:sz="4" w:space="0" w:color="auto"/>
+        <w:right w:val="single" w:sz="4" w:space="0" w:color="auto"/>
+        <w:insideH w:val="single" w:sz="4" w:space="0" w:color="auto"/>
+        <w:insideV w:val="single" w:sz="4" w:space="0" w:color="auto"/>
+      </w:tblBorders>
+    </w:tblPr>
+  </w:style>
+  <w:style w:type="table" w:styleId="GridTable1Light">
+    <w:name w:val="Grid Table 1 Light"/>
+    <w:basedOn w:val="TableNormal"/>
+    <w:uiPriority w:val="46"/>
+    <w:rsid w:val="001A031C"/>
+    <w:pPr>
+      <w:spacing w:after="0" w:line="240" w:lineRule="auto"/>
+    </w:pPr>
+    <w:tblPr>
+      <w:tblStyleRowBandSize w:val="1"/>
+      <w:tblStyleColBandSize w:val="1"/>
+      <w:tblBorders>
+        <w:top w:val="single" w:sz="4" w:space="0" w:color="999999" w:themeColor="text1" w:themeTint="66"/>
+        <w:left w:val="single" w:sz="4" w:space="0" w:color="999999" w:themeColor="text1" w:themeTint="66"/>
+        <w:bottom w:val="single" w:sz="4" w:space="0" w:color="999999" w:themeColor="text1" w:themeTint="66"/>
+        <w:right w:val="single" w:sz="4" w:space="0" w:color="999999" w:themeColor="text1" w:themeTint="66"/>
+        <w:insideH w:val="single" w:sz="4" w:space="0" w:color="999999" w:themeColor="text1" w:themeTint="66"/>
+        <w:insideV w:val="single" w:sz="4" w:space="0" w:color="999999" w:themeColor="text1" w:themeTint="66"/>
+      </w:tblBorders>
+    </w:tblPr>
+    <w:tblStylePr w:type="firstRow">
+      <w:rPr>
+        <w:b/>
+        <w:bCs/>
+      </w:rPr>
+      <w:tblPr/>
+      <w:tcPr>
+        <w:tcBorders>
+          <w:bottom w:val="single" w:sz="12" w:space="0" w:color="666666" w:themeColor="text1" w:themeTint="99"/>
+        </w:tcBorders>
+      </w:tcPr>
+    </w:tblStylePr>
+    <w:tblStylePr w:type="lastRow">
+      <w:rPr>
+        <w:b/>
+        <w:bCs/>
+      </w:rPr>
+      <w:tblPr/>
+      <w:tcPr>
+        <w:tcBorders>
+          <w:top w:val="double" w:sz="2" w:space="0" w:color="666666" w:themeColor="text1" w:themeTint="99"/>
+        </w:tcBorders>
+      </w:tcPr>
+    </w:tblStylePr>
+    <w:tblStylePr w:type="firstCol">
+      <w:rPr>
+        <w:b/>
+        <w:bCs/>
+      </w:rPr>
+    </w:tblStylePr>
+    <w:tblStylePr w:type="lastCol">
+      <w:rPr>
+        <w:b/>
+        <w:bCs/>
+      </w:rPr>
+    </w:tblStylePr>
+  </w:style>
+  <w:style w:type="table" w:styleId="GridTable3-Accent5">
+    <w:name w:val="Grid Table 3 Accent 5"/>
+    <w:basedOn w:val="TableNormal"/>
+    <w:uiPriority w:val="48"/>
+    <w:rsid w:val="001E5709"/>
+    <w:pPr>
+      <w:spacing w:after="0" w:line="240" w:lineRule="auto"/>
+    </w:pPr>
+    <w:tblPr>
+      <w:tblStyleRowBandSize w:val="1"/>
+      <w:tblStyleColBandSize w:val="1"/>
+      <w:tblBorders>
+        <w:top w:val="single" w:sz="4" w:space="0" w:color="9CC2E5" w:themeColor="accent5" w:themeTint="99"/>
+        <w:left w:val="single" w:sz="4" w:space="0" w:color="9CC2E5" w:themeColor="accent5" w:themeTint="99"/>
+        <w:bottom w:val="single" w:sz="4" w:space="0" w:color="9CC2E5" w:themeColor="accent5" w:themeTint="99"/>
+        <w:right w:val="single" w:sz="4" w:space="0" w:color="9CC2E5" w:themeColor="accent5" w:themeTint="99"/>
+        <w:insideH w:val="single" w:sz="4" w:space="0" w:color="9CC2E5" w:themeColor="accent5" w:themeTint="99"/>
+        <w:insideV w:val="single" w:sz="4" w:space="0" w:color="9CC2E5" w:themeColor="accent5" w:themeTint="99"/>
+      </w:tblBorders>
+    </w:tblPr>
+    <w:tblStylePr w:type="firstRow">
+      <w:rPr>
+        <w:b/>
+        <w:bCs/>
+      </w:rPr>
+      <w:tblPr/>
+      <w:tcPr>
+        <w:tcBorders>
+          <w:top w:val="nil"/>
+          <w:left w:val="nil"/>
+          <w:right w:val="nil"/>
+          <w:insideH w:val="nil"/>
+          <w:insideV w:val="nil"/>
+        </w:tcBorders>
+        <w:shd w:val="clear" w:color="auto" w:fill="FFFFFF" w:themeFill="background1"/>
+      </w:tcPr>
+    </w:tblStylePr>
+    <w:tblStylePr w:type="lastRow">
+      <w:rPr>
+        <w:b/>
+        <w:bCs/>
+      </w:rPr>
+      <w:tblPr/>
+      <w:tcPr>
+        <w:tcBorders>
+          <w:left w:val="nil"/>
+          <w:bottom w:val="nil"/>
+          <w:right w:val="nil"/>
+          <w:insideH w:val="nil"/>
+          <w:insideV w:val="nil"/>
+        </w:tcBorders>
+        <w:shd w:val="clear" w:color="auto" w:fill="FFFFFF" w:themeFill="background1"/>
+      </w:tcPr>
+    </w:tblStylePr>
+    <w:tblStylePr w:type="firstCol">
+      <w:pPr>
+        <w:jc w:val="right"/>
+      </w:pPr>
+      <w:rPr>
+        <w:i/>
+        <w:iCs/>
+      </w:rPr>
+      <w:tblPr/>
+      <w:tcPr>
+        <w:tcBorders>
+          <w:top w:val="nil"/>
+          <w:left w:val="nil"/>
+          <w:bottom w:val="nil"/>
+          <w:insideH w:val="nil"/>
+          <w:insideV w:val="nil"/>
+        </w:tcBorders>
+        <w:shd w:val="clear" w:color="auto" w:fill="FFFFFF" w:themeFill="background1"/>
+      </w:tcPr>
+    </w:tblStylePr>
+    <w:tblStylePr w:type="lastCol">
+      <w:rPr>
+        <w:i/>
+        <w:iCs/>
+      </w:rPr>
+      <w:tblPr/>
+      <w:tcPr>
+        <w:tcBorders>
+          <w:top w:val="nil"/>
+          <w:bottom w:val="nil"/>
+          <w:right w:val="nil"/>
+          <w:insideH w:val="nil"/>
+          <w:insideV w:val="nil"/>
+        </w:tcBorders>
+        <w:shd w:val="clear" w:color="auto" w:fill="FFFFFF" w:themeFill="background1"/>
+      </w:tcPr>
+    </w:tblStylePr>
+    <w:tblStylePr w:type="band1Vert">
+      <w:tblPr/>
+      <w:tcPr>
+        <w:shd w:val="clear" w:color="auto" w:fill="DEEAF6" w:themeFill="accent5" w:themeFillTint="33"/>
+      </w:tcPr>
+    </w:tblStylePr>
+    <w:tblStylePr w:type="band1Horz">
+      <w:tblPr/>
+      <w:tcPr>
+        <w:shd w:val="clear" w:color="auto" w:fill="DEEAF6" w:themeFill="accent5" w:themeFillTint="33"/>
+      </w:tcPr>
+    </w:tblStylePr>
+    <w:tblStylePr w:type="neCell">
+      <w:tblPr/>
+      <w:tcPr>
+        <w:tcBorders>
+          <w:bottom w:val="single" w:sz="4" w:space="0" w:color="9CC2E5" w:themeColor="accent5" w:themeTint="99"/>
+        </w:tcBorders>
+      </w:tcPr>
+    </w:tblStylePr>
+    <w:tblStylePr w:type="nwCell">
+      <w:tblPr/>
+      <w:tcPr>
+        <w:tcBorders>
+          <w:bottom w:val="single" w:sz="4" w:space="0" w:color="9CC2E5" w:themeColor="accent5" w:themeTint="99"/>
+        </w:tcBorders>
+      </w:tcPr>
+    </w:tblStylePr>
+    <w:tblStylePr w:type="seCell">
+      <w:tblPr/>
+      <w:tcPr>
+        <w:tcBorders>
+          <w:top w:val="single" w:sz="4" w:space="0" w:color="9CC2E5" w:themeColor="accent5" w:themeTint="99"/>
+        </w:tcBorders>
+      </w:tcPr>
+    </w:tblStylePr>
+    <w:tblStylePr w:type="swCell">
+      <w:tblPr/>
+      <w:tcPr>
+        <w:tcBorders>
+          <w:top w:val="single" w:sz="4" w:space="0" w:color="9CC2E5" w:themeColor="accent5" w:themeTint="99"/>
+        </w:tcBorders>
+      </w:tcPr>
+    </w:tblStylePr>
+  </w:style>
 </w:styles>
 </file>
 
@@ -1546,4 +2680,16 @@
     </a:ext>
   </a:extLst>
 </a:theme>
+</file>
+
+<file path=customXml/item1.xml><?xml version="1.0" encoding="utf-8"?>
+<b:Sources xmlns:b="http://schemas.openxmlformats.org/officeDocument/2006/bibliography" xmlns="http://schemas.openxmlformats.org/officeDocument/2006/bibliography" SelectedStyle="\APASixthEditionOfficeOnline.xsl" StyleName="APA" Version="6"/>
+</file>
+
+<file path=customXml/itemProps1.xml><?xml version="1.0" encoding="utf-8"?>
+<ds:datastoreItem xmlns:ds="http://schemas.openxmlformats.org/officeDocument/2006/customXml" ds:itemID="{B2A472F3-E559-4649-B6E3-8E40D205394A}">
+  <ds:schemaRefs>
+    <ds:schemaRef ds:uri="http://schemas.openxmlformats.org/officeDocument/2006/bibliography"/>
+  </ds:schemaRefs>
+</ds:datastoreItem>
 </file>
--- a/ML-MINOR-JULY Minor Project - Neeraj Belsare.docx
+++ b/ML-MINOR-JULY Minor Project - Neeraj Belsare.docx
@@ -1010,7 +1010,47 @@
           <w:sz w:val="32"/>
           <w:szCs w:val="32"/>
         </w:rPr>
-        <w:t>1. PyCharm (Recommended) / Jupyter Notebook.</w:t>
+        <w:t>1. PyCharm /</w:t>
+      </w:r>
+      <w:r>
+        <w:rPr>
+          <w:rFonts w:ascii="Roboto" w:hAnsi="Roboto"/>
+          <w:sz w:val="32"/>
+          <w:szCs w:val="32"/>
+        </w:rPr>
+        <w:t xml:space="preserve"> Visual Studio Code</w:t>
+      </w:r>
+      <w:r>
+        <w:rPr>
+          <w:rFonts w:ascii="Roboto" w:hAnsi="Roboto"/>
+          <w:sz w:val="32"/>
+          <w:szCs w:val="32"/>
+        </w:rPr>
+        <w:t xml:space="preserve"> </w:t>
+      </w:r>
+      <w:r>
+        <w:rPr>
+          <w:rFonts w:ascii="Roboto" w:hAnsi="Roboto"/>
+          <w:sz w:val="32"/>
+          <w:szCs w:val="32"/>
+        </w:rPr>
+        <w:t xml:space="preserve">/ </w:t>
+      </w:r>
+      <w:r>
+        <w:rPr>
+          <w:rFonts w:ascii="Roboto" w:hAnsi="Roboto"/>
+          <w:sz w:val="32"/>
+          <w:szCs w:val="32"/>
+        </w:rPr>
+        <w:t>Jupyter Notebook</w:t>
+      </w:r>
+      <w:r>
+        <w:rPr>
+          <w:rFonts w:ascii="Roboto" w:hAnsi="Roboto"/>
+          <w:sz w:val="32"/>
+          <w:szCs w:val="32"/>
+        </w:rPr>
+        <w:t>.</w:t>
       </w:r>
     </w:p>
     <w:p>

--- a/ML-MINOR-JULY Minor Project - Neeraj Belsare.docx
+++ b/ML-MINOR-JULY Minor Project - Neeraj Belsare.docx
@@ -1428,6 +1428,41 @@
           <w:szCs w:val="32"/>
         </w:rPr>
         <w:t>1. Created a new function for the resume functionality instead of calling the start thread.</w:t>
+      </w:r>
+    </w:p>
+    <w:p>
+      <w:pPr>
+        <w:rPr>
+          <w:rFonts w:ascii="Roboto" w:hAnsi="Roboto"/>
+          <w:sz w:val="32"/>
+          <w:szCs w:val="32"/>
+        </w:rPr>
+      </w:pPr>
+      <w:r>
+        <w:rPr>
+          <w:rFonts w:ascii="Roboto" w:hAnsi="Roboto"/>
+          <w:sz w:val="32"/>
+          <w:szCs w:val="32"/>
+        </w:rPr>
+        <w:t>2. Initialized all variables in the __</w:t>
+      </w:r>
+      <w:proofErr w:type="spellStart"/>
+      <w:r>
+        <w:rPr>
+          <w:rFonts w:ascii="Roboto" w:hAnsi="Roboto"/>
+          <w:sz w:val="32"/>
+          <w:szCs w:val="32"/>
+        </w:rPr>
+        <w:t>init</w:t>
+      </w:r>
+      <w:proofErr w:type="spellEnd"/>
+      <w:r>
+        <w:rPr>
+          <w:rFonts w:ascii="Roboto" w:hAnsi="Roboto"/>
+          <w:sz w:val="32"/>
+          <w:szCs w:val="32"/>
+        </w:rPr>
+        <w:t>__ method. Also used try-except blocks to catch exceptions and handle them.</w:t>
       </w:r>
     </w:p>
     <w:p>
